--- a/DOCS_DA_CONVERTIRE/graziaxx_es.docx
+++ b/DOCS_DA_CONVERTIRE/graziaxx_es.docx
@@ -138,11 +138,11 @@
           </wp:inline>
         </w:drawing>
       </w:r>
-    </w:p>
-    <w:p>
       <w:bookmarkStart w:id="0" w:name="_Hlk215135560"/>
-      <w:r>
-        <w:t>[SPLIT_BLOCK:lapide_votiva.jpg];</w:t>
+    </w:p>
+    <w:p>
+      <w:r>
+        <w:t>[SPLIT_BLOCK:lapide_votiva.jpg]</w:t>
       </w:r>
       <w:bookmarkEnd w:id="0"/>
     </w:p>
